--- a/Core/Authentication Vs Authorization.docx
+++ b/Core/Authentication Vs Authorization.docx
@@ -14,8 +14,8 @@
       </w:tblPr>
       <w:tblGrid>
         <w:gridCol w:w="849"/>
-        <w:gridCol w:w="4337"/>
-        <w:gridCol w:w="4636"/>
+        <w:gridCol w:w="4333"/>
+        <w:gridCol w:w="4640"/>
       </w:tblGrid>
       <w:tr>
         <w:trPr>
@@ -239,18 +239,16 @@
               </w:rPr>
               <w:t xml:space="preserve">In authentication process, the identity of users </w:t>
             </w:r>
-            <w:proofErr w:type="gramStart"/>
-            <w:r>
-              <w:rPr>
-                <w:rFonts w:ascii="Times New Roman" w:eastAsia="Times New Roman" w:hAnsi="Times New Roman" w:cs="Times New Roman"/>
-                <w:spacing w:val="2"/>
-                <w:sz w:val="24"/>
-                <w:szCs w:val="24"/>
-                <w:lang w:eastAsia="en-IN"/>
-              </w:rPr>
-              <w:t>are</w:t>
-            </w:r>
-            <w:proofErr w:type="gramEnd"/>
+            <w:r>
+              <w:rPr>
+                <w:rFonts w:ascii="Times New Roman" w:eastAsia="Times New Roman" w:hAnsi="Times New Roman" w:cs="Times New Roman"/>
+                <w:spacing w:val="2"/>
+                <w:sz w:val="24"/>
+                <w:szCs w:val="24"/>
+                <w:lang w:eastAsia="en-IN"/>
+              </w:rPr>
+              <w:t>is</w:t>
+            </w:r>
             <w:r>
               <w:rPr>
                 <w:rFonts w:ascii="Times New Roman" w:eastAsia="Times New Roman" w:hAnsi="Times New Roman" w:cs="Times New Roman"/>
@@ -831,31 +829,7 @@
                 <w:szCs w:val="24"/>
                 <w:lang w:eastAsia="en-IN"/>
               </w:rPr>
-              <w:t xml:space="preserve">It </w:t>
-            </w:r>
-            <w:proofErr w:type="gramStart"/>
-            <w:r>
-              <w:rPr>
-                <w:rFonts w:ascii="Times New Roman" w:eastAsia="Times New Roman" w:hAnsi="Times New Roman" w:cs="Times New Roman"/>
-                <w:color w:val="FFFFFF"/>
-                <w:spacing w:val="2"/>
-                <w:sz w:val="24"/>
-                <w:szCs w:val="24"/>
-                <w:lang w:eastAsia="en-IN"/>
-              </w:rPr>
-              <w:t>needs usually</w:t>
-            </w:r>
-            <w:proofErr w:type="gramEnd"/>
-            <w:r>
-              <w:rPr>
-                <w:rFonts w:ascii="Times New Roman" w:eastAsia="Times New Roman" w:hAnsi="Times New Roman" w:cs="Times New Roman"/>
-                <w:color w:val="FFFFFF"/>
-                <w:spacing w:val="2"/>
-                <w:sz w:val="24"/>
-                <w:szCs w:val="24"/>
-                <w:lang w:eastAsia="en-IN"/>
-              </w:rPr>
-              <w:t xml:space="preserve"> user’s login details.</w:t>
+              <w:t>It needs usually user’s login details.</w:t>
             </w:r>
           </w:p>
         </w:tc>
@@ -1061,8 +1035,6 @@
             <w:r>
               <w:rPr>
                 <w:rFonts w:ascii="Times New Roman" w:eastAsia="Times New Roman" w:hAnsi="Times New Roman" w:cs="Times New Roman"/>
-                <w:b/>
-                <w:bCs/>
                 <w:color w:val="000000" w:themeColor="text1"/>
                 <w:spacing w:val="2"/>
                 <w:sz w:val="24"/>

--- a/Core/Authentication Vs Authorization.docx
+++ b/Core/Authentication Vs Authorization.docx
@@ -829,7 +829,30 @@
                 <w:szCs w:val="24"/>
                 <w:lang w:eastAsia="en-IN"/>
               </w:rPr>
-              <w:t>It needs usually user’s login details.</w:t>
+              <w:t xml:space="preserve">It needs usually user’s </w:t>
+            </w:r>
+            <w:r>
+              <w:rPr>
+                <w:rFonts w:ascii="Times New Roman" w:eastAsia="Times New Roman" w:hAnsi="Times New Roman" w:cs="Times New Roman"/>
+                <w:color w:val="000000" w:themeColor="text1"/>
+                <w:spacing w:val="2"/>
+                <w:sz w:val="24"/>
+                <w:szCs w:val="24"/>
+                <w:highlight w:val="yellow"/>
+                <w:lang w:eastAsia="en-IN"/>
+              </w:rPr>
+              <w:t>login details</w:t>
+            </w:r>
+            <w:r>
+              <w:rPr>
+                <w:rFonts w:ascii="Times New Roman" w:eastAsia="Times New Roman" w:hAnsi="Times New Roman" w:cs="Times New Roman"/>
+                <w:color w:val="FFFFFF"/>
+                <w:spacing w:val="2"/>
+                <w:sz w:val="24"/>
+                <w:szCs w:val="24"/>
+                <w:lang w:eastAsia="en-IN"/>
+              </w:rPr>
+              <w:t>.</w:t>
             </w:r>
           </w:p>
         </w:tc>
@@ -873,7 +896,19 @@
                 <w:szCs w:val="24"/>
                 <w:lang w:eastAsia="en-IN"/>
               </w:rPr>
-              <w:t>While it needs user’s privilege or security levels.</w:t>
+              <w:t xml:space="preserve">While it needs </w:t>
+            </w:r>
+            <w:r>
+              <w:rPr>
+                <w:rFonts w:ascii="Times New Roman" w:eastAsia="Times New Roman" w:hAnsi="Times New Roman" w:cs="Times New Roman"/>
+                <w:color w:val="000000" w:themeColor="text1"/>
+                <w:spacing w:val="2"/>
+                <w:sz w:val="24"/>
+                <w:szCs w:val="24"/>
+                <w:highlight w:val="yellow"/>
+                <w:lang w:eastAsia="en-IN"/>
+              </w:rPr>
+              <w:t>user’s privilege or security levels.</w:t>
             </w:r>
           </w:p>
         </w:tc>
